--- a/tests/org.obeonetwork.m2doc.tests/resources/query/carriageReturn/carriageReturn-expected-generation.docx
+++ b/tests/org.obeonetwork.m2doc.tests/resources/query/carriageReturn/carriageReturn-expected-generation.docx
@@ -11,7 +11,7 @@
       <w:bookmarkStart w:id="0" w:name="_GoBack"/>
       <w:bookmarkEnd w:id="0"/>
       <w:r>
-        <w:t>+        <w:t xml:space="preserve"> </w:t>
       </w:r>
     </w:p>
